--- a/Features.docx
+++ b/Features.docx
@@ -313,6 +313,26 @@
     </w:p>
     <w:p>
       <w:pPr>
+        <w:pStyle w:val="ListParagraph"/>
+        <w:numPr>
+          <w:ilvl w:val="0"/>
+          <w:numId w:val="1"/>
+        </w:numPr>
+        <w:rPr>
+          <w:sz w:val="28"/>
+          <w:szCs w:val="28"/>
+        </w:rPr>
+      </w:pPr>
+      <w:r>
+        <w:rPr>
+          <w:sz w:val="28"/>
+          <w:szCs w:val="28"/>
+        </w:rPr>
+        <w:t>Transport Management</w:t>
+      </w:r>
+    </w:p>
+    <w:p>
+      <w:pPr>
         <w:rPr>
           <w:sz w:val="28"/>
           <w:szCs w:val="28"/>
@@ -413,6 +433,48 @@
           <w:sz w:val="28"/>
           <w:szCs w:val="28"/>
         </w:rPr>
+        <w:t>If gets accepted by the management student gets a notification and his parent ac will be generated with id possible and will</w:t>
+      </w:r>
+      <w:r>
+        <w:rPr>
+          <w:color w:val="000000" w:themeColor="text1"/>
+          <w:sz w:val="28"/>
+          <w:szCs w:val="28"/>
+        </w:rPr>
+        <w:t xml:space="preserve"> be</w:t>
+      </w:r>
+      <w:r>
+        <w:rPr>
+          <w:color w:val="000000" w:themeColor="text1"/>
+          <w:sz w:val="28"/>
+          <w:szCs w:val="28"/>
+        </w:rPr>
+        <w:t xml:space="preserve"> able get access to pay his fee</w:t>
+      </w:r>
+      <w:r>
+        <w:rPr>
+          <w:color w:val="000000" w:themeColor="text1"/>
+          <w:sz w:val="28"/>
+          <w:szCs w:val="28"/>
+        </w:rPr>
+        <w:t xml:space="preserve"> and other school stuff.</w:t>
+      </w:r>
+    </w:p>
+    <w:p>
+      <w:pPr>
+        <w:ind w:left="360"/>
+        <w:rPr>
+          <w:color w:val="000000" w:themeColor="text1"/>
+          <w:sz w:val="28"/>
+          <w:szCs w:val="28"/>
+        </w:rPr>
+      </w:pPr>
+      <w:r>
+        <w:rPr>
+          <w:color w:val="000000" w:themeColor="text1"/>
+          <w:sz w:val="28"/>
+          <w:szCs w:val="28"/>
+        </w:rPr>
         <w:t>Admission Number will be Generated and will used for further sources</w:t>
       </w:r>
     </w:p>
@@ -551,6 +613,7 @@
           <w:sz w:val="28"/>
           <w:szCs w:val="28"/>
         </w:rPr>
+        <w:lastRenderedPageBreak/>
         <w:t>If accepted Profile will be created and Staff id will be generated</w:t>
       </w:r>
     </w:p>
@@ -600,7 +663,6 @@
           <w:sz w:val="32"/>
           <w:szCs w:val="32"/>
         </w:rPr>
-        <w:lastRenderedPageBreak/>
         <w:t>Fee Payment</w:t>
       </w:r>
     </w:p>
@@ -666,16 +728,176 @@
           <w:sz w:val="28"/>
           <w:szCs w:val="28"/>
         </w:rPr>
-        <w:t>Accountant filling the details</w:t>
-      </w:r>
-    </w:p>
-    <w:p>
-      <w:pPr>
-        <w:rPr>
-          <w:sz w:val="28"/>
-          <w:szCs w:val="28"/>
-        </w:rPr>
-      </w:pPr>
+        <w:t>A</w:t>
+      </w:r>
+      <w:r>
+        <w:rPr>
+          <w:sz w:val="28"/>
+          <w:szCs w:val="28"/>
+        </w:rPr>
+        <w:t>dmin</w:t>
+      </w:r>
+    </w:p>
+    <w:p>
+      <w:pPr>
+        <w:ind w:left="630"/>
+        <w:rPr>
+          <w:sz w:val="28"/>
+          <w:szCs w:val="28"/>
+        </w:rPr>
+      </w:pPr>
+      <w:r>
+        <w:rPr>
+          <w:sz w:val="28"/>
+          <w:szCs w:val="28"/>
+        </w:rPr>
+        <w:t xml:space="preserve"> </w:t>
+      </w:r>
+      <w:r>
+        <w:rPr>
+          <w:sz w:val="28"/>
+          <w:szCs w:val="28"/>
+        </w:rPr>
+        <w:t xml:space="preserve">For the self-payment </w:t>
+      </w:r>
+      <w:r>
+        <w:rPr>
+          <w:sz w:val="28"/>
+          <w:szCs w:val="28"/>
+        </w:rPr>
+        <w:t xml:space="preserve">of one student there are 2 options </w:t>
+      </w:r>
+      <w:r>
+        <w:rPr>
+          <w:sz w:val="28"/>
+          <w:szCs w:val="28"/>
+        </w:rPr>
+        <w:t>(online)</w:t>
+      </w:r>
+    </w:p>
+    <w:p>
+      <w:pPr>
+        <w:pStyle w:val="ListParagraph"/>
+        <w:numPr>
+          <w:ilvl w:val="0"/>
+          <w:numId w:val="4"/>
+        </w:numPr>
+        <w:rPr>
+          <w:sz w:val="28"/>
+          <w:szCs w:val="28"/>
+        </w:rPr>
+      </w:pPr>
+      <w:r>
+        <w:rPr>
+          <w:sz w:val="28"/>
+          <w:szCs w:val="28"/>
+        </w:rPr>
+        <w:t xml:space="preserve">It can be paid by the parent </w:t>
+      </w:r>
+    </w:p>
+    <w:p>
+      <w:pPr>
+        <w:pStyle w:val="ListParagraph"/>
+        <w:numPr>
+          <w:ilvl w:val="0"/>
+          <w:numId w:val="4"/>
+        </w:numPr>
+        <w:rPr>
+          <w:sz w:val="28"/>
+          <w:szCs w:val="28"/>
+        </w:rPr>
+      </w:pPr>
+      <w:r>
+        <w:rPr>
+          <w:sz w:val="28"/>
+          <w:szCs w:val="28"/>
+        </w:rPr>
+        <w:t xml:space="preserve">Or </w:t>
+      </w:r>
+      <w:r>
+        <w:rPr>
+          <w:sz w:val="28"/>
+          <w:szCs w:val="28"/>
+        </w:rPr>
+        <w:t xml:space="preserve">by other parent profile(relative) as guardian </w:t>
+      </w:r>
+    </w:p>
+    <w:p>
+      <w:pPr>
+        <w:pStyle w:val="ListParagraph"/>
+        <w:ind w:left="1350"/>
+        <w:rPr>
+          <w:sz w:val="28"/>
+          <w:szCs w:val="28"/>
+        </w:rPr>
+      </w:pPr>
+      <w:r>
+        <w:rPr>
+          <w:sz w:val="28"/>
+          <w:szCs w:val="28"/>
+        </w:rPr>
+        <w:t xml:space="preserve">After payment there will be an invoice generated and </w:t>
+      </w:r>
+      <w:r>
+        <w:rPr>
+          <w:sz w:val="28"/>
+          <w:szCs w:val="28"/>
+        </w:rPr>
+        <w:t>notification will be generated at profile through which payment was done and</w:t>
+      </w:r>
+    </w:p>
+    <w:p>
+      <w:pPr>
+        <w:pStyle w:val="ListParagraph"/>
+        <w:ind w:left="1350"/>
+        <w:rPr>
+          <w:sz w:val="28"/>
+          <w:szCs w:val="28"/>
+        </w:rPr>
+      </w:pPr>
+      <w:r>
+        <w:rPr>
+          <w:sz w:val="28"/>
+          <w:szCs w:val="28"/>
+        </w:rPr>
+        <w:t>Monthly fee column will be filled</w:t>
+      </w:r>
+      <w:r>
+        <w:rPr>
+          <w:sz w:val="28"/>
+          <w:szCs w:val="28"/>
+        </w:rPr>
+        <w:t xml:space="preserve"> as paid</w:t>
+      </w:r>
+    </w:p>
+    <w:p>
+      <w:pPr>
+        <w:rPr>
+          <w:sz w:val="28"/>
+          <w:szCs w:val="28"/>
+        </w:rPr>
+      </w:pPr>
+      <w:r>
+        <w:rPr>
+          <w:sz w:val="28"/>
+          <w:szCs w:val="28"/>
+        </w:rPr>
+        <w:t xml:space="preserve">         </w:t>
+      </w:r>
+      <w:r>
+        <w:rPr>
+          <w:sz w:val="28"/>
+          <w:szCs w:val="28"/>
+        </w:rPr>
+        <w:t xml:space="preserve">Admin: admin will be able </w:t>
+      </w:r>
+      <w:r>
+        <w:rPr>
+          <w:sz w:val="28"/>
+          <w:szCs w:val="28"/>
+        </w:rPr>
+        <w:t xml:space="preserve">to pay fees by accessing the profile (admission </w:t>
+      </w:r>
       <w:r>
         <w:rPr>
           <w:sz w:val="28"/>
@@ -688,15 +910,924 @@
           <w:sz w:val="28"/>
           <w:szCs w:val="28"/>
         </w:rPr>
-        <w:t>All the fee details will be uploaded to accounting section further will be       divided to expenses as salary for staff and institute maintenance (electricity, transport ve</w:t>
-      </w:r>
-      <w:r>
-        <w:rPr>
-          <w:sz w:val="28"/>
-          <w:szCs w:val="28"/>
-        </w:rPr>
-        <w:t>hicles expenses)</w:t>
-      </w:r>
+        <w:t>id)</w:t>
+      </w:r>
+      <w:r>
+        <w:rPr>
+          <w:sz w:val="28"/>
+          <w:szCs w:val="28"/>
+        </w:rPr>
+        <w:t xml:space="preserve"> and can be done in two ways online and offlin</w:t>
+      </w:r>
+      <w:r>
+        <w:rPr>
+          <w:sz w:val="28"/>
+          <w:szCs w:val="28"/>
+        </w:rPr>
+        <w:t>e</w:t>
+      </w:r>
+    </w:p>
+    <w:p>
+      <w:pPr>
+        <w:pStyle w:val="ListParagraph"/>
+        <w:numPr>
+          <w:ilvl w:val="0"/>
+          <w:numId w:val="5"/>
+        </w:numPr>
+        <w:rPr>
+          <w:sz w:val="28"/>
+          <w:szCs w:val="28"/>
+        </w:rPr>
+      </w:pPr>
+      <w:r>
+        <w:rPr>
+          <w:sz w:val="28"/>
+          <w:szCs w:val="28"/>
+        </w:rPr>
+        <w:t xml:space="preserve">Online – QR pay  </w:t>
+      </w:r>
+    </w:p>
+    <w:p>
+      <w:pPr>
+        <w:pStyle w:val="ListParagraph"/>
+        <w:numPr>
+          <w:ilvl w:val="0"/>
+          <w:numId w:val="5"/>
+        </w:numPr>
+        <w:rPr>
+          <w:sz w:val="28"/>
+          <w:szCs w:val="28"/>
+        </w:rPr>
+      </w:pPr>
+      <w:r>
+        <w:rPr>
+          <w:sz w:val="28"/>
+          <w:szCs w:val="28"/>
+        </w:rPr>
+        <w:t xml:space="preserve">Offline </w:t>
+      </w:r>
+      <w:r>
+        <w:rPr>
+          <w:sz w:val="28"/>
+          <w:szCs w:val="28"/>
+        </w:rPr>
+        <w:t xml:space="preserve">– </w:t>
+      </w:r>
+      <w:r>
+        <w:rPr>
+          <w:sz w:val="28"/>
+          <w:szCs w:val="28"/>
+        </w:rPr>
+        <w:t>Offline Money</w:t>
+      </w:r>
+    </w:p>
+    <w:tbl>
+      <w:tblPr>
+        <w:tblStyle w:val="TableGrid"/>
+        <w:tblpPr w:leftFromText="180" w:rightFromText="180" w:vertAnchor="text" w:horzAnchor="margin" w:tblpY="343"/>
+        <w:tblW w:w="9108" w:type="dxa"/>
+        <w:tblLook w:val="04A0" w:firstRow="1" w:lastRow="0" w:firstColumn="1" w:lastColumn="0" w:noHBand="0" w:noVBand="1"/>
+      </w:tblPr>
+      <w:tblGrid>
+        <w:gridCol w:w="1547"/>
+        <w:gridCol w:w="1030"/>
+        <w:gridCol w:w="1547"/>
+        <w:gridCol w:w="1138"/>
+        <w:gridCol w:w="1547"/>
+        <w:gridCol w:w="1547"/>
+        <w:gridCol w:w="950"/>
+      </w:tblGrid>
+      <w:tr>
+        <w:trPr>
+          <w:trHeight w:val="653"/>
+        </w:trPr>
+        <w:tc>
+          <w:tcPr>
+            <w:tcW w:w="1514" w:type="dxa"/>
+          </w:tcPr>
+          <w:p>
+            <w:pPr>
+              <w:pStyle w:val="ListParagraph"/>
+              <w:ind w:left="0"/>
+              <w:rPr>
+                <w:sz w:val="28"/>
+                <w:szCs w:val="28"/>
+              </w:rPr>
+            </w:pPr>
+            <w:r>
+              <w:rPr>
+                <w:sz w:val="28"/>
+                <w:szCs w:val="28"/>
+              </w:rPr>
+              <w:t>Transaction ID</w:t>
+            </w:r>
+          </w:p>
+        </w:tc>
+        <w:tc>
+          <w:tcPr>
+            <w:tcW w:w="1008" w:type="dxa"/>
+          </w:tcPr>
+          <w:p>
+            <w:pPr>
+              <w:pStyle w:val="ListParagraph"/>
+              <w:ind w:left="0"/>
+              <w:rPr>
+                <w:sz w:val="28"/>
+                <w:szCs w:val="28"/>
+              </w:rPr>
+            </w:pPr>
+            <w:r>
+              <w:rPr>
+                <w:sz w:val="28"/>
+                <w:szCs w:val="28"/>
+              </w:rPr>
+              <w:t>Invoice Id</w:t>
+            </w:r>
+          </w:p>
+        </w:tc>
+        <w:tc>
+          <w:tcPr>
+            <w:tcW w:w="1514" w:type="dxa"/>
+          </w:tcPr>
+          <w:p>
+            <w:pPr>
+              <w:pStyle w:val="ListParagraph"/>
+              <w:ind w:left="0"/>
+              <w:rPr>
+                <w:sz w:val="28"/>
+                <w:szCs w:val="28"/>
+              </w:rPr>
+            </w:pPr>
+            <w:r>
+              <w:rPr>
+                <w:sz w:val="28"/>
+                <w:szCs w:val="28"/>
+              </w:rPr>
+              <w:t>Transaction Details</w:t>
+            </w:r>
+          </w:p>
+        </w:tc>
+        <w:tc>
+          <w:tcPr>
+            <w:tcW w:w="1114" w:type="dxa"/>
+          </w:tcPr>
+          <w:p>
+            <w:pPr>
+              <w:pStyle w:val="ListParagraph"/>
+              <w:ind w:left="0"/>
+              <w:rPr>
+                <w:sz w:val="28"/>
+                <w:szCs w:val="28"/>
+              </w:rPr>
+            </w:pPr>
+            <w:r>
+              <w:rPr>
+                <w:sz w:val="28"/>
+                <w:szCs w:val="28"/>
+              </w:rPr>
+              <w:t>Amount</w:t>
+            </w:r>
+          </w:p>
+        </w:tc>
+        <w:tc>
+          <w:tcPr>
+            <w:tcW w:w="1514" w:type="dxa"/>
+          </w:tcPr>
+          <w:p>
+            <w:pPr>
+              <w:pStyle w:val="ListParagraph"/>
+              <w:ind w:left="0"/>
+              <w:rPr>
+                <w:sz w:val="28"/>
+                <w:szCs w:val="28"/>
+              </w:rPr>
+            </w:pPr>
+            <w:r>
+              <w:rPr>
+                <w:sz w:val="28"/>
+                <w:szCs w:val="28"/>
+              </w:rPr>
+              <w:t>Transaction Done by</w:t>
+            </w:r>
+          </w:p>
+        </w:tc>
+        <w:tc>
+          <w:tcPr>
+            <w:tcW w:w="1514" w:type="dxa"/>
+          </w:tcPr>
+          <w:p>
+            <w:pPr>
+              <w:pStyle w:val="ListParagraph"/>
+              <w:ind w:left="0"/>
+              <w:rPr>
+                <w:sz w:val="28"/>
+                <w:szCs w:val="28"/>
+              </w:rPr>
+            </w:pPr>
+            <w:r>
+              <w:rPr>
+                <w:sz w:val="28"/>
+                <w:szCs w:val="28"/>
+              </w:rPr>
+              <w:t xml:space="preserve">Transaction </w:t>
+            </w:r>
+          </w:p>
+          <w:p>
+            <w:pPr>
+              <w:pStyle w:val="ListParagraph"/>
+              <w:ind w:left="0"/>
+              <w:rPr>
+                <w:sz w:val="28"/>
+                <w:szCs w:val="28"/>
+              </w:rPr>
+            </w:pPr>
+            <w:r>
+              <w:rPr>
+                <w:sz w:val="28"/>
+                <w:szCs w:val="28"/>
+              </w:rPr>
+              <w:t>for</w:t>
+            </w:r>
+          </w:p>
+        </w:tc>
+        <w:tc>
+          <w:tcPr>
+            <w:tcW w:w="930" w:type="dxa"/>
+          </w:tcPr>
+          <w:p>
+            <w:pPr>
+              <w:pStyle w:val="ListParagraph"/>
+              <w:ind w:left="0"/>
+              <w:rPr>
+                <w:sz w:val="28"/>
+                <w:szCs w:val="28"/>
+              </w:rPr>
+            </w:pPr>
+            <w:r>
+              <w:rPr>
+                <w:sz w:val="28"/>
+                <w:szCs w:val="28"/>
+              </w:rPr>
+              <w:t>Mode</w:t>
+            </w:r>
+          </w:p>
+        </w:tc>
+      </w:tr>
+      <w:tr>
+        <w:trPr>
+          <w:trHeight w:val="653"/>
+        </w:trPr>
+        <w:tc>
+          <w:tcPr>
+            <w:tcW w:w="1514" w:type="dxa"/>
+          </w:tcPr>
+          <w:p>
+            <w:pPr>
+              <w:pStyle w:val="ListParagraph"/>
+              <w:ind w:left="0"/>
+              <w:rPr>
+                <w:sz w:val="28"/>
+                <w:szCs w:val="28"/>
+              </w:rPr>
+            </w:pPr>
+            <w:r>
+              <w:rPr>
+                <w:sz w:val="28"/>
+                <w:szCs w:val="28"/>
+              </w:rPr>
+              <w:t>1001</w:t>
+            </w:r>
+          </w:p>
+        </w:tc>
+        <w:tc>
+          <w:tcPr>
+            <w:tcW w:w="1008" w:type="dxa"/>
+          </w:tcPr>
+          <w:p>
+            <w:pPr>
+              <w:pStyle w:val="ListParagraph"/>
+              <w:ind w:left="0"/>
+              <w:rPr>
+                <w:sz w:val="28"/>
+                <w:szCs w:val="28"/>
+              </w:rPr>
+            </w:pPr>
+            <w:r>
+              <w:rPr>
+                <w:sz w:val="28"/>
+                <w:szCs w:val="28"/>
+              </w:rPr>
+              <w:t>1</w:t>
+            </w:r>
+          </w:p>
+        </w:tc>
+        <w:tc>
+          <w:tcPr>
+            <w:tcW w:w="1514" w:type="dxa"/>
+          </w:tcPr>
+          <w:p>
+            <w:pPr>
+              <w:pStyle w:val="ListParagraph"/>
+              <w:ind w:left="0"/>
+              <w:rPr>
+                <w:sz w:val="28"/>
+                <w:szCs w:val="28"/>
+              </w:rPr>
+            </w:pPr>
+            <w:r>
+              <w:rPr>
+                <w:sz w:val="28"/>
+                <w:szCs w:val="28"/>
+              </w:rPr>
+              <w:t>FEE</w:t>
+            </w:r>
+          </w:p>
+        </w:tc>
+        <w:tc>
+          <w:tcPr>
+            <w:tcW w:w="1114" w:type="dxa"/>
+          </w:tcPr>
+          <w:p>
+            <w:pPr>
+              <w:pStyle w:val="ListParagraph"/>
+              <w:ind w:left="0"/>
+              <w:rPr>
+                <w:sz w:val="28"/>
+                <w:szCs w:val="28"/>
+              </w:rPr>
+            </w:pPr>
+            <w:r>
+              <w:rPr>
+                <w:sz w:val="28"/>
+                <w:szCs w:val="28"/>
+              </w:rPr>
+              <w:t>2000</w:t>
+            </w:r>
+          </w:p>
+        </w:tc>
+        <w:tc>
+          <w:tcPr>
+            <w:tcW w:w="1514" w:type="dxa"/>
+          </w:tcPr>
+          <w:p>
+            <w:pPr>
+              <w:pStyle w:val="ListParagraph"/>
+              <w:ind w:left="0"/>
+              <w:rPr>
+                <w:sz w:val="28"/>
+                <w:szCs w:val="28"/>
+              </w:rPr>
+            </w:pPr>
+            <w:r>
+              <w:rPr>
+                <w:sz w:val="28"/>
+                <w:szCs w:val="28"/>
+              </w:rPr>
+              <w:t>Raju - Parent</w:t>
+            </w:r>
+          </w:p>
+        </w:tc>
+        <w:tc>
+          <w:tcPr>
+            <w:tcW w:w="1514" w:type="dxa"/>
+          </w:tcPr>
+          <w:p>
+            <w:pPr>
+              <w:pStyle w:val="ListParagraph"/>
+              <w:ind w:left="0"/>
+              <w:rPr>
+                <w:sz w:val="28"/>
+                <w:szCs w:val="28"/>
+              </w:rPr>
+            </w:pPr>
+            <w:r>
+              <w:rPr>
+                <w:sz w:val="28"/>
+                <w:szCs w:val="28"/>
+              </w:rPr>
+              <w:t>Ravi</w:t>
+            </w:r>
+          </w:p>
+        </w:tc>
+        <w:tc>
+          <w:tcPr>
+            <w:tcW w:w="930" w:type="dxa"/>
+          </w:tcPr>
+          <w:p>
+            <w:pPr>
+              <w:pStyle w:val="ListParagraph"/>
+              <w:ind w:left="0"/>
+              <w:rPr>
+                <w:sz w:val="28"/>
+                <w:szCs w:val="28"/>
+              </w:rPr>
+            </w:pPr>
+            <w:r>
+              <w:rPr>
+                <w:sz w:val="28"/>
+                <w:szCs w:val="28"/>
+              </w:rPr>
+              <w:t>online</w:t>
+            </w:r>
+          </w:p>
+        </w:tc>
+      </w:tr>
+      <w:tr>
+        <w:trPr>
+          <w:trHeight w:val="653"/>
+        </w:trPr>
+        <w:tc>
+          <w:tcPr>
+            <w:tcW w:w="1514" w:type="dxa"/>
+          </w:tcPr>
+          <w:p>
+            <w:pPr>
+              <w:pStyle w:val="ListParagraph"/>
+              <w:ind w:left="0"/>
+              <w:rPr>
+                <w:sz w:val="28"/>
+                <w:szCs w:val="28"/>
+              </w:rPr>
+            </w:pPr>
+            <w:r>
+              <w:rPr>
+                <w:sz w:val="28"/>
+                <w:szCs w:val="28"/>
+              </w:rPr>
+              <w:t>1012</w:t>
+            </w:r>
+          </w:p>
+        </w:tc>
+        <w:tc>
+          <w:tcPr>
+            <w:tcW w:w="1008" w:type="dxa"/>
+          </w:tcPr>
+          <w:p>
+            <w:pPr>
+              <w:pStyle w:val="ListParagraph"/>
+              <w:ind w:left="0"/>
+              <w:rPr>
+                <w:sz w:val="28"/>
+                <w:szCs w:val="28"/>
+              </w:rPr>
+            </w:pPr>
+            <w:r>
+              <w:rPr>
+                <w:sz w:val="28"/>
+                <w:szCs w:val="28"/>
+              </w:rPr>
+              <w:t>2</w:t>
+            </w:r>
+          </w:p>
+        </w:tc>
+        <w:tc>
+          <w:tcPr>
+            <w:tcW w:w="1514" w:type="dxa"/>
+          </w:tcPr>
+          <w:p>
+            <w:pPr>
+              <w:pStyle w:val="ListParagraph"/>
+              <w:ind w:left="0"/>
+              <w:rPr>
+                <w:sz w:val="28"/>
+                <w:szCs w:val="28"/>
+              </w:rPr>
+            </w:pPr>
+            <w:r>
+              <w:rPr>
+                <w:sz w:val="28"/>
+                <w:szCs w:val="28"/>
+              </w:rPr>
+              <w:t>FEE</w:t>
+            </w:r>
+          </w:p>
+        </w:tc>
+        <w:tc>
+          <w:tcPr>
+            <w:tcW w:w="1114" w:type="dxa"/>
+          </w:tcPr>
+          <w:p>
+            <w:pPr>
+              <w:pStyle w:val="ListParagraph"/>
+              <w:ind w:left="0"/>
+              <w:rPr>
+                <w:sz w:val="28"/>
+                <w:szCs w:val="28"/>
+              </w:rPr>
+            </w:pPr>
+            <w:r>
+              <w:rPr>
+                <w:sz w:val="28"/>
+                <w:szCs w:val="28"/>
+              </w:rPr>
+              <w:t>2000</w:t>
+            </w:r>
+          </w:p>
+        </w:tc>
+        <w:tc>
+          <w:tcPr>
+            <w:tcW w:w="1514" w:type="dxa"/>
+          </w:tcPr>
+          <w:p>
+            <w:pPr>
+              <w:pStyle w:val="ListParagraph"/>
+              <w:ind w:left="0"/>
+              <w:rPr>
+                <w:sz w:val="28"/>
+                <w:szCs w:val="28"/>
+              </w:rPr>
+            </w:pPr>
+            <w:r>
+              <w:rPr>
+                <w:sz w:val="28"/>
+                <w:szCs w:val="28"/>
+              </w:rPr>
+              <w:t>Admin</w:t>
+            </w:r>
+          </w:p>
+        </w:tc>
+        <w:tc>
+          <w:tcPr>
+            <w:tcW w:w="1514" w:type="dxa"/>
+          </w:tcPr>
+          <w:p>
+            <w:pPr>
+              <w:pStyle w:val="ListParagraph"/>
+              <w:ind w:left="0"/>
+              <w:rPr>
+                <w:sz w:val="28"/>
+                <w:szCs w:val="28"/>
+              </w:rPr>
+            </w:pPr>
+            <w:r>
+              <w:rPr>
+                <w:sz w:val="28"/>
+                <w:szCs w:val="28"/>
+              </w:rPr>
+              <w:t>Rahul</w:t>
+            </w:r>
+          </w:p>
+        </w:tc>
+        <w:tc>
+          <w:tcPr>
+            <w:tcW w:w="930" w:type="dxa"/>
+          </w:tcPr>
+          <w:p>
+            <w:pPr>
+              <w:pStyle w:val="ListParagraph"/>
+              <w:ind w:left="0"/>
+              <w:rPr>
+                <w:sz w:val="28"/>
+                <w:szCs w:val="28"/>
+              </w:rPr>
+            </w:pPr>
+            <w:r>
+              <w:rPr>
+                <w:sz w:val="28"/>
+                <w:szCs w:val="28"/>
+              </w:rPr>
+              <w:t>online</w:t>
+            </w:r>
+          </w:p>
+        </w:tc>
+      </w:tr>
+      <w:tr>
+        <w:trPr>
+          <w:trHeight w:val="653"/>
+        </w:trPr>
+        <w:tc>
+          <w:tcPr>
+            <w:tcW w:w="1514" w:type="dxa"/>
+          </w:tcPr>
+          <w:p>
+            <w:pPr>
+              <w:pStyle w:val="ListParagraph"/>
+              <w:ind w:left="0"/>
+              <w:rPr>
+                <w:sz w:val="28"/>
+                <w:szCs w:val="28"/>
+              </w:rPr>
+            </w:pPr>
+            <w:r>
+              <w:rPr>
+                <w:sz w:val="28"/>
+                <w:szCs w:val="28"/>
+              </w:rPr>
+              <w:t>1022</w:t>
+            </w:r>
+          </w:p>
+        </w:tc>
+        <w:tc>
+          <w:tcPr>
+            <w:tcW w:w="1008" w:type="dxa"/>
+          </w:tcPr>
+          <w:p>
+            <w:pPr>
+              <w:pStyle w:val="ListParagraph"/>
+              <w:ind w:left="0"/>
+              <w:rPr>
+                <w:sz w:val="28"/>
+                <w:szCs w:val="28"/>
+              </w:rPr>
+            </w:pPr>
+            <w:r>
+              <w:rPr>
+                <w:sz w:val="28"/>
+                <w:szCs w:val="28"/>
+              </w:rPr>
+              <w:t>3</w:t>
+            </w:r>
+          </w:p>
+        </w:tc>
+        <w:tc>
+          <w:tcPr>
+            <w:tcW w:w="1514" w:type="dxa"/>
+          </w:tcPr>
+          <w:p>
+            <w:pPr>
+              <w:pStyle w:val="ListParagraph"/>
+              <w:ind w:left="0"/>
+              <w:rPr>
+                <w:sz w:val="28"/>
+                <w:szCs w:val="28"/>
+              </w:rPr>
+            </w:pPr>
+            <w:r>
+              <w:rPr>
+                <w:sz w:val="28"/>
+                <w:szCs w:val="28"/>
+              </w:rPr>
+              <w:t>FEE</w:t>
+            </w:r>
+          </w:p>
+        </w:tc>
+        <w:tc>
+          <w:tcPr>
+            <w:tcW w:w="1114" w:type="dxa"/>
+          </w:tcPr>
+          <w:p>
+            <w:pPr>
+              <w:pStyle w:val="ListParagraph"/>
+              <w:ind w:left="0"/>
+              <w:rPr>
+                <w:sz w:val="28"/>
+                <w:szCs w:val="28"/>
+              </w:rPr>
+            </w:pPr>
+            <w:r>
+              <w:rPr>
+                <w:sz w:val="28"/>
+                <w:szCs w:val="28"/>
+              </w:rPr>
+              <w:t>2000</w:t>
+            </w:r>
+          </w:p>
+        </w:tc>
+        <w:tc>
+          <w:tcPr>
+            <w:tcW w:w="1514" w:type="dxa"/>
+          </w:tcPr>
+          <w:p>
+            <w:pPr>
+              <w:pStyle w:val="ListParagraph"/>
+              <w:ind w:left="0"/>
+              <w:rPr>
+                <w:sz w:val="28"/>
+                <w:szCs w:val="28"/>
+              </w:rPr>
+            </w:pPr>
+            <w:r>
+              <w:rPr>
+                <w:sz w:val="28"/>
+                <w:szCs w:val="28"/>
+              </w:rPr>
+              <w:t>Admin</w:t>
+            </w:r>
+          </w:p>
+        </w:tc>
+        <w:tc>
+          <w:tcPr>
+            <w:tcW w:w="1514" w:type="dxa"/>
+          </w:tcPr>
+          <w:p>
+            <w:pPr>
+              <w:pStyle w:val="ListParagraph"/>
+              <w:ind w:left="0"/>
+              <w:rPr>
+                <w:sz w:val="28"/>
+                <w:szCs w:val="28"/>
+              </w:rPr>
+            </w:pPr>
+            <w:r>
+              <w:rPr>
+                <w:sz w:val="28"/>
+                <w:szCs w:val="28"/>
+              </w:rPr>
+              <w:t>Rakesh</w:t>
+            </w:r>
+          </w:p>
+        </w:tc>
+        <w:tc>
+          <w:tcPr>
+            <w:tcW w:w="930" w:type="dxa"/>
+          </w:tcPr>
+          <w:p>
+            <w:pPr>
+              <w:pStyle w:val="ListParagraph"/>
+              <w:ind w:left="0"/>
+              <w:rPr>
+                <w:sz w:val="28"/>
+                <w:szCs w:val="28"/>
+              </w:rPr>
+            </w:pPr>
+            <w:r>
+              <w:rPr>
+                <w:sz w:val="28"/>
+                <w:szCs w:val="28"/>
+              </w:rPr>
+              <w:t>offline</w:t>
+            </w:r>
+          </w:p>
+        </w:tc>
+      </w:tr>
+    </w:tbl>
+    <w:p>
+      <w:pPr>
+        <w:rPr>
+          <w:sz w:val="28"/>
+          <w:szCs w:val="28"/>
+        </w:rPr>
+      </w:pPr>
+    </w:p>
+    <w:p>
+      <w:pPr>
+        <w:pStyle w:val="ListParagraph"/>
+        <w:ind w:left="1080"/>
+        <w:rPr>
+          <w:sz w:val="28"/>
+          <w:szCs w:val="28"/>
+        </w:rPr>
+      </w:pPr>
+    </w:p>
+    <w:p>
+      <w:pPr>
+        <w:ind w:left="360"/>
+        <w:rPr>
+          <w:sz w:val="28"/>
+          <w:szCs w:val="28"/>
+        </w:rPr>
+      </w:pPr>
+      <w:r>
+        <w:rPr>
+          <w:sz w:val="28"/>
+          <w:szCs w:val="28"/>
+        </w:rPr>
+        <w:t>Will Update more!!</w:t>
+      </w:r>
+    </w:p>
+    <w:p>
+      <w:pPr>
+        <w:ind w:left="630"/>
+        <w:rPr>
+          <w:sz w:val="28"/>
+          <w:szCs w:val="28"/>
+        </w:rPr>
+      </w:pPr>
+      <w:r>
+        <w:rPr>
+          <w:sz w:val="28"/>
+          <w:szCs w:val="28"/>
+        </w:rPr>
+        <w:t>All transactions will be</w:t>
+      </w:r>
+      <w:r>
+        <w:rPr>
+          <w:sz w:val="28"/>
+          <w:szCs w:val="28"/>
+        </w:rPr>
+        <w:t xml:space="preserve"> </w:t>
+      </w:r>
+      <w:proofErr w:type="spellStart"/>
+      <w:r>
+        <w:rPr>
+          <w:sz w:val="28"/>
+          <w:szCs w:val="28"/>
+        </w:rPr>
+        <w:t>t</w:t>
+      </w:r>
+      <w:r>
+        <w:rPr>
+          <w:sz w:val="28"/>
+          <w:szCs w:val="28"/>
+        </w:rPr>
+        <w:t>o</w:t>
+      </w:r>
+      <w:proofErr w:type="spellEnd"/>
+      <w:r>
+        <w:rPr>
+          <w:sz w:val="28"/>
+          <w:szCs w:val="28"/>
+        </w:rPr>
+        <w:t xml:space="preserve"> </w:t>
+      </w:r>
+      <w:r>
+        <w:rPr>
+          <w:sz w:val="28"/>
+          <w:szCs w:val="28"/>
+        </w:rPr>
+        <w:t>added in the Activity-log and will be added to finance management as fees</w:t>
+      </w:r>
+    </w:p>
+    <w:p>
+      <w:pPr>
+        <w:rPr>
+          <w:sz w:val="28"/>
+          <w:szCs w:val="28"/>
+        </w:rPr>
+      </w:pPr>
+      <w:r>
+        <w:rPr>
+          <w:sz w:val="28"/>
+          <w:szCs w:val="28"/>
+        </w:rPr>
+        <w:t xml:space="preserve">      All the fee details will be uploaded to accounting section further will be       divided to expenses as salary for staff and institute maintenance (electricity, transport vehicles expenses)</w:t>
+      </w:r>
+    </w:p>
+    <w:p>
+      <w:pPr>
+        <w:ind w:left="630"/>
+        <w:rPr>
+          <w:sz w:val="28"/>
+          <w:szCs w:val="28"/>
+        </w:rPr>
+      </w:pPr>
+      <w:r>
+        <w:rPr>
+          <w:sz w:val="28"/>
+          <w:szCs w:val="28"/>
+        </w:rPr>
+        <w:lastRenderedPageBreak/>
+        <w:t>What if a student want</w:t>
+      </w:r>
+      <w:r>
+        <w:rPr>
+          <w:sz w:val="28"/>
+          <w:szCs w:val="28"/>
+        </w:rPr>
+        <w:t>ed</w:t>
+      </w:r>
+      <w:r>
+        <w:rPr>
+          <w:sz w:val="28"/>
+          <w:szCs w:val="28"/>
+        </w:rPr>
+        <w:t xml:space="preserve"> to pay some part of his fees? Is there any chance for </w:t>
+      </w:r>
+      <w:r>
+        <w:rPr>
+          <w:sz w:val="28"/>
+          <w:szCs w:val="28"/>
+        </w:rPr>
+        <w:t xml:space="preserve">him </w:t>
+      </w:r>
+      <w:r>
+        <w:rPr>
+          <w:sz w:val="28"/>
+          <w:szCs w:val="28"/>
+        </w:rPr>
+        <w:t>to enter custom amount</w:t>
+      </w:r>
+      <w:r>
+        <w:rPr>
+          <w:sz w:val="28"/>
+          <w:szCs w:val="28"/>
+        </w:rPr>
+        <w:t>?</w:t>
+      </w:r>
+    </w:p>
+    <w:p>
+      <w:pPr>
+        <w:ind w:left="630"/>
+        <w:rPr>
+          <w:sz w:val="28"/>
+          <w:szCs w:val="28"/>
+        </w:rPr>
+      </w:pPr>
+      <w:r>
+        <w:rPr>
+          <w:sz w:val="28"/>
+          <w:szCs w:val="28"/>
+        </w:rPr>
+        <w:t>If yes this is one probability, there will some due amount left for him to pay that will be added to next month or else it will be noted as due and will be added to list of students who didn’t pay the fees</w:t>
+      </w:r>
+    </w:p>
+    <w:p>
+      <w:pPr>
+        <w:rPr>
+          <w:sz w:val="28"/>
+          <w:szCs w:val="28"/>
+        </w:rPr>
+      </w:pPr>
     </w:p>
     <w:p>
       <w:pPr>
@@ -716,6 +1847,16 @@
           <w:sz w:val="32"/>
           <w:szCs w:val="32"/>
         </w:rPr>
+        <w:t>(</w:t>
+      </w:r>
+      <w:r>
+        <w:rPr>
+          <w:b/>
+          <w:bCs/>
+          <w:color w:val="002060"/>
+          <w:sz w:val="32"/>
+          <w:szCs w:val="32"/>
+        </w:rPr>
         <w:t>Staff Profile</w:t>
       </w:r>
     </w:p>
@@ -769,13 +1910,149 @@
         </w:rPr>
         <w:t>Staff profile contains his/her details</w:t>
       </w:r>
-      <w:r>
-        <w:rPr>
-          <w:sz w:val="28"/>
-          <w:szCs w:val="28"/>
-        </w:rPr>
-        <w:t xml:space="preserve"> </w:t>
-      </w:r>
+    </w:p>
+    <w:p>
+      <w:pPr>
+        <w:rPr>
+          <w:sz w:val="28"/>
+          <w:szCs w:val="28"/>
+        </w:rPr>
+      </w:pPr>
+      <w:r>
+        <w:rPr>
+          <w:b/>
+          <w:bCs/>
+          <w:color w:val="002060"/>
+          <w:sz w:val="32"/>
+          <w:szCs w:val="32"/>
+        </w:rPr>
+        <w:t>Student Profile</w:t>
+      </w:r>
+    </w:p>
+    <w:p>
+      <w:pPr>
+        <w:rPr>
+          <w:b/>
+          <w:bCs/>
+          <w:color w:val="002060"/>
+          <w:sz w:val="32"/>
+          <w:szCs w:val="32"/>
+        </w:rPr>
+      </w:pPr>
+      <w:r>
+        <w:rPr>
+          <w:b/>
+          <w:bCs/>
+          <w:color w:val="002060"/>
+          <w:sz w:val="32"/>
+          <w:szCs w:val="32"/>
+        </w:rPr>
+        <w:t>..</w:t>
+      </w:r>
+      <w:r>
+        <w:rPr>
+          <w:b/>
+          <w:bCs/>
+          <w:color w:val="002060"/>
+          <w:sz w:val="32"/>
+          <w:szCs w:val="32"/>
+        </w:rPr>
+        <w:t>)</w:t>
+      </w:r>
+    </w:p>
+    <w:p>
+      <w:pPr>
+        <w:rPr>
+          <w:sz w:val="28"/>
+          <w:szCs w:val="28"/>
+        </w:rPr>
+      </w:pPr>
+      <w:r>
+        <w:rPr>
+          <w:b/>
+          <w:bCs/>
+          <w:color w:val="002060"/>
+          <w:sz w:val="32"/>
+          <w:szCs w:val="32"/>
+        </w:rPr>
+        <w:t>Attendance</w:t>
+      </w:r>
+    </w:p>
+    <w:p>
+      <w:pPr>
+        <w:rPr>
+          <w:sz w:val="28"/>
+          <w:szCs w:val="28"/>
+        </w:rPr>
+      </w:pPr>
+      <w:r>
+        <w:rPr>
+          <w:sz w:val="28"/>
+          <w:szCs w:val="28"/>
+        </w:rPr>
+        <w:t>Is there any possibility for creating table for every class and recursively adding table every month?</w:t>
+      </w:r>
+    </w:p>
+    <w:p>
+      <w:pPr>
+        <w:rPr>
+          <w:sz w:val="28"/>
+          <w:szCs w:val="28"/>
+        </w:rPr>
+      </w:pPr>
+      <w:r>
+        <w:rPr>
+          <w:sz w:val="28"/>
+          <w:szCs w:val="28"/>
+        </w:rPr>
+        <w:t>If yes than</w:t>
+      </w:r>
+      <w:r>
+        <w:rPr>
+          <w:sz w:val="28"/>
+          <w:szCs w:val="28"/>
+        </w:rPr>
+        <w:t>, taking one class students as example</w:t>
+      </w:r>
+    </w:p>
+    <w:p>
+      <w:pPr>
+        <w:rPr>
+          <w:sz w:val="28"/>
+          <w:szCs w:val="28"/>
+        </w:rPr>
+      </w:pPr>
+      <w:r>
+        <w:rPr>
+          <w:sz w:val="28"/>
+          <w:szCs w:val="28"/>
+        </w:rPr>
+        <w:t>There will students table with name and dd/mm/</w:t>
+      </w:r>
+      <w:proofErr w:type="spellStart"/>
+      <w:r>
+        <w:rPr>
+          <w:sz w:val="28"/>
+          <w:szCs w:val="28"/>
+        </w:rPr>
+        <w:t>yyyy</w:t>
+      </w:r>
+      <w:proofErr w:type="spellEnd"/>
+      <w:r>
+        <w:rPr>
+          <w:sz w:val="28"/>
+          <w:szCs w:val="28"/>
+        </w:rPr>
+        <w:t xml:space="preserve"> created every day and teacher will tick off the students present and cross for who are absent</w:t>
+      </w:r>
+    </w:p>
+    <w:p>
+      <w:pPr>
+        <w:rPr>
+          <w:sz w:val="28"/>
+          <w:szCs w:val="28"/>
+        </w:rPr>
+      </w:pPr>
     </w:p>
     <w:p>
       <w:pPr>
@@ -937,6 +2214,95 @@
     </w:lvl>
   </w:abstractNum>
   <w:abstractNum w:abstractNumId="1" w15:restartNumberingAfterBreak="0">
+    <w:nsid w:val="1FB9336C"/>
+    <w:multiLevelType w:val="hybridMultilevel"/>
+    <w:tmpl w:val="56927B94"/>
+    <w:lvl w:ilvl="0" w:tplc="FFA64DA6">
+      <w:start w:val="1"/>
+      <w:numFmt w:val="lowerRoman"/>
+      <w:lvlText w:val="%1)"/>
+      <w:lvlJc w:val="left"/>
+      <w:pPr>
+        <w:ind w:left="1350" w:hanging="720"/>
+      </w:pPr>
+      <w:rPr>
+        <w:rFonts w:hint="default"/>
+      </w:rPr>
+    </w:lvl>
+    <w:lvl w:ilvl="1" w:tplc="40090019" w:tentative="1">
+      <w:start w:val="1"/>
+      <w:numFmt w:val="lowerLetter"/>
+      <w:lvlText w:val="%2."/>
+      <w:lvlJc w:val="left"/>
+      <w:pPr>
+        <w:ind w:left="1710" w:hanging="360"/>
+      </w:pPr>
+    </w:lvl>
+    <w:lvl w:ilvl="2" w:tplc="4009001B" w:tentative="1">
+      <w:start w:val="1"/>
+      <w:numFmt w:val="lowerRoman"/>
+      <w:lvlText w:val="%3."/>
+      <w:lvlJc w:val="right"/>
+      <w:pPr>
+        <w:ind w:left="2430" w:hanging="180"/>
+      </w:pPr>
+    </w:lvl>
+    <w:lvl w:ilvl="3" w:tplc="4009000F" w:tentative="1">
+      <w:start w:val="1"/>
+      <w:numFmt w:val="decimal"/>
+      <w:lvlText w:val="%4."/>
+      <w:lvlJc w:val="left"/>
+      <w:pPr>
+        <w:ind w:left="3150" w:hanging="360"/>
+      </w:pPr>
+    </w:lvl>
+    <w:lvl w:ilvl="4" w:tplc="40090019" w:tentative="1">
+      <w:start w:val="1"/>
+      <w:numFmt w:val="lowerLetter"/>
+      <w:lvlText w:val="%5."/>
+      <w:lvlJc w:val="left"/>
+      <w:pPr>
+        <w:ind w:left="3870" w:hanging="360"/>
+      </w:pPr>
+    </w:lvl>
+    <w:lvl w:ilvl="5" w:tplc="4009001B" w:tentative="1">
+      <w:start w:val="1"/>
+      <w:numFmt w:val="lowerRoman"/>
+      <w:lvlText w:val="%6."/>
+      <w:lvlJc w:val="right"/>
+      <w:pPr>
+        <w:ind w:left="4590" w:hanging="180"/>
+      </w:pPr>
+    </w:lvl>
+    <w:lvl w:ilvl="6" w:tplc="4009000F" w:tentative="1">
+      <w:start w:val="1"/>
+      <w:numFmt w:val="decimal"/>
+      <w:lvlText w:val="%7."/>
+      <w:lvlJc w:val="left"/>
+      <w:pPr>
+        <w:ind w:left="5310" w:hanging="360"/>
+      </w:pPr>
+    </w:lvl>
+    <w:lvl w:ilvl="7" w:tplc="40090019" w:tentative="1">
+      <w:start w:val="1"/>
+      <w:numFmt w:val="lowerLetter"/>
+      <w:lvlText w:val="%8."/>
+      <w:lvlJc w:val="left"/>
+      <w:pPr>
+        <w:ind w:left="6030" w:hanging="360"/>
+      </w:pPr>
+    </w:lvl>
+    <w:lvl w:ilvl="8" w:tplc="4009001B" w:tentative="1">
+      <w:start w:val="1"/>
+      <w:numFmt w:val="lowerRoman"/>
+      <w:lvlText w:val="%9."/>
+      <w:lvlJc w:val="right"/>
+      <w:pPr>
+        <w:ind w:left="6750" w:hanging="180"/>
+      </w:pPr>
+    </w:lvl>
+  </w:abstractNum>
+  <w:abstractNum w:abstractNumId="2" w15:restartNumberingAfterBreak="0">
     <w:nsid w:val="712F72ED"/>
     <w:multiLevelType w:val="hybridMultilevel"/>
     <w:tmpl w:val="9A82FB10"/>
@@ -1025,20 +2391,109 @@
       </w:pPr>
     </w:lvl>
   </w:abstractNum>
-  <w:abstractNum w:abstractNumId="2" w15:restartNumberingAfterBreak="0">
+  <w:abstractNum w:abstractNumId="3" w15:restartNumberingAfterBreak="0">
+    <w:nsid w:val="73880AE1"/>
+    <w:multiLevelType w:val="hybridMultilevel"/>
+    <w:tmpl w:val="011C036E"/>
+    <w:lvl w:ilvl="0" w:tplc="B0D8E67E">
+      <w:start w:val="1"/>
+      <w:numFmt w:val="lowerRoman"/>
+      <w:lvlText w:val="%1)"/>
+      <w:lvlJc w:val="left"/>
+      <w:pPr>
+        <w:ind w:left="1080" w:hanging="720"/>
+      </w:pPr>
+      <w:rPr>
+        <w:rFonts w:hint="default"/>
+      </w:rPr>
+    </w:lvl>
+    <w:lvl w:ilvl="1" w:tplc="40090019" w:tentative="1">
+      <w:start w:val="1"/>
+      <w:numFmt w:val="lowerLetter"/>
+      <w:lvlText w:val="%2."/>
+      <w:lvlJc w:val="left"/>
+      <w:pPr>
+        <w:ind w:left="1440" w:hanging="360"/>
+      </w:pPr>
+    </w:lvl>
+    <w:lvl w:ilvl="2" w:tplc="4009001B" w:tentative="1">
+      <w:start w:val="1"/>
+      <w:numFmt w:val="lowerRoman"/>
+      <w:lvlText w:val="%3."/>
+      <w:lvlJc w:val="right"/>
+      <w:pPr>
+        <w:ind w:left="2160" w:hanging="180"/>
+      </w:pPr>
+    </w:lvl>
+    <w:lvl w:ilvl="3" w:tplc="4009000F" w:tentative="1">
+      <w:start w:val="1"/>
+      <w:numFmt w:val="decimal"/>
+      <w:lvlText w:val="%4."/>
+      <w:lvlJc w:val="left"/>
+      <w:pPr>
+        <w:ind w:left="2880" w:hanging="360"/>
+      </w:pPr>
+    </w:lvl>
+    <w:lvl w:ilvl="4" w:tplc="40090019" w:tentative="1">
+      <w:start w:val="1"/>
+      <w:numFmt w:val="lowerLetter"/>
+      <w:lvlText w:val="%5."/>
+      <w:lvlJc w:val="left"/>
+      <w:pPr>
+        <w:ind w:left="3600" w:hanging="360"/>
+      </w:pPr>
+    </w:lvl>
+    <w:lvl w:ilvl="5" w:tplc="4009001B" w:tentative="1">
+      <w:start w:val="1"/>
+      <w:numFmt w:val="lowerRoman"/>
+      <w:lvlText w:val="%6."/>
+      <w:lvlJc w:val="right"/>
+      <w:pPr>
+        <w:ind w:left="4320" w:hanging="180"/>
+      </w:pPr>
+    </w:lvl>
+    <w:lvl w:ilvl="6" w:tplc="4009000F" w:tentative="1">
+      <w:start w:val="1"/>
+      <w:numFmt w:val="decimal"/>
+      <w:lvlText w:val="%7."/>
+      <w:lvlJc w:val="left"/>
+      <w:pPr>
+        <w:ind w:left="5040" w:hanging="360"/>
+      </w:pPr>
+    </w:lvl>
+    <w:lvl w:ilvl="7" w:tplc="40090019" w:tentative="1">
+      <w:start w:val="1"/>
+      <w:numFmt w:val="lowerLetter"/>
+      <w:lvlText w:val="%8."/>
+      <w:lvlJc w:val="left"/>
+      <w:pPr>
+        <w:ind w:left="5760" w:hanging="360"/>
+      </w:pPr>
+    </w:lvl>
+    <w:lvl w:ilvl="8" w:tplc="4009001B" w:tentative="1">
+      <w:start w:val="1"/>
+      <w:numFmt w:val="lowerRoman"/>
+      <w:lvlText w:val="%9."/>
+      <w:lvlJc w:val="right"/>
+      <w:pPr>
+        <w:ind w:left="6480" w:hanging="180"/>
+      </w:pPr>
+    </w:lvl>
+  </w:abstractNum>
+  <w:abstractNum w:abstractNumId="4" w15:restartNumberingAfterBreak="0">
     <w:nsid w:val="7B111621"/>
     <w:multiLevelType w:val="hybridMultilevel"/>
-    <w:tmpl w:val="2FFAE13A"/>
-    <w:lvl w:ilvl="0" w:tplc="44CCD2F2">
-      <w:start w:val="1"/>
-      <w:numFmt w:val="lowerRoman"/>
-      <w:lvlText w:val="%1."/>
+    <w:tmpl w:val="8750A7AA"/>
+    <w:lvl w:ilvl="0" w:tplc="B9D0E438">
+      <w:start w:val="1"/>
+      <w:numFmt w:val="decimal"/>
+      <w:lvlText w:val="%1)"/>
       <w:lvlJc w:val="left"/>
       <w:pPr>
         <w:ind w:left="1350" w:hanging="720"/>
       </w:pPr>
       <w:rPr>
-        <w:rFonts w:hint="default"/>
+        <w:rFonts w:asciiTheme="minorHAnsi" w:eastAsiaTheme="minorHAnsi" w:hAnsiTheme="minorHAnsi" w:cstheme="minorBidi"/>
       </w:rPr>
     </w:lvl>
     <w:lvl w:ilvl="1" w:tplc="40090019" w:tentative="1">
@@ -1118,10 +2573,16 @@
     <w:abstractNumId w:val="0"/>
   </w:num>
   <w:num w:numId="2">
+    <w:abstractNumId w:val="2"/>
+  </w:num>
+  <w:num w:numId="3">
+    <w:abstractNumId w:val="4"/>
+  </w:num>
+  <w:num w:numId="4">
     <w:abstractNumId w:val="1"/>
   </w:num>
-  <w:num w:numId="3">
-    <w:abstractNumId w:val="2"/>
+  <w:num w:numId="5">
+    <w:abstractNumId w:val="3"/>
   </w:num>
 </w:numbering>
 </file>
@@ -1607,6 +3068,25 @@
       <w:contextualSpacing/>
     </w:pPr>
   </w:style>
+  <w:style w:type="table" w:styleId="TableGrid">
+    <w:name w:val="Table Grid"/>
+    <w:basedOn w:val="TableNormal"/>
+    <w:uiPriority w:val="39"/>
+    <w:rsid w:val="00675687"/>
+    <w:pPr>
+      <w:spacing w:after="0" w:line="240" w:lineRule="auto"/>
+    </w:pPr>
+    <w:tblPr>
+      <w:tblBorders>
+        <w:top w:val="single" w:sz="4" w:space="0" w:color="auto"/>
+        <w:left w:val="single" w:sz="4" w:space="0" w:color="auto"/>
+        <w:bottom w:val="single" w:sz="4" w:space="0" w:color="auto"/>
+        <w:right w:val="single" w:sz="4" w:space="0" w:color="auto"/>
+        <w:insideH w:val="single" w:sz="4" w:space="0" w:color="auto"/>
+        <w:insideV w:val="single" w:sz="4" w:space="0" w:color="auto"/>
+      </w:tblBorders>
+    </w:tblPr>
+  </w:style>
 </w:styles>
 </file>
 

--- a/Features.docx
+++ b/Features.docx
@@ -836,14 +836,7 @@
           <w:sz w:val="28"/>
           <w:szCs w:val="28"/>
         </w:rPr>
-        <w:t xml:space="preserve">After payment there will be an invoice generated and </w:t>
-      </w:r>
-      <w:r>
-        <w:rPr>
-          <w:sz w:val="28"/>
-          <w:szCs w:val="28"/>
-        </w:rPr>
-        <w:t>notification will be generated at profile through which payment was done and</w:t>
+        <w:t>After payment there will be an invoice generated and notification will be generated at profile through which payment was done and</w:t>
       </w:r>
     </w:p>
     <w:p>
@@ -964,21 +957,7 @@
           <w:sz w:val="28"/>
           <w:szCs w:val="28"/>
         </w:rPr>
-        <w:t xml:space="preserve">Offline </w:t>
-      </w:r>
-      <w:r>
-        <w:rPr>
-          <w:sz w:val="28"/>
-          <w:szCs w:val="28"/>
-        </w:rPr>
-        <w:t xml:space="preserve">– </w:t>
-      </w:r>
-      <w:r>
-        <w:rPr>
-          <w:sz w:val="28"/>
-          <w:szCs w:val="28"/>
-        </w:rPr>
-        <w:t>Offline Money</w:t>
+        <w:t>Offline – Offline Money</w:t>
       </w:r>
     </w:p>
     <w:tbl>
@@ -2044,6 +2023,84 @@
           <w:szCs w:val="28"/>
         </w:rPr>
         <w:t xml:space="preserve"> created every day and teacher will tick off the students present and cross for who are absent</w:t>
+      </w:r>
+    </w:p>
+    <w:p>
+      <w:pPr>
+        <w:rPr>
+          <w:sz w:val="28"/>
+          <w:szCs w:val="28"/>
+        </w:rPr>
+      </w:pPr>
+      <w:r>
+        <w:rPr>
+          <w:b/>
+          <w:bCs/>
+          <w:color w:val="002060"/>
+          <w:sz w:val="32"/>
+          <w:szCs w:val="32"/>
+        </w:rPr>
+        <w:t>Reports</w:t>
+      </w:r>
+    </w:p>
+    <w:p>
+      <w:pPr>
+        <w:rPr>
+          <w:sz w:val="28"/>
+          <w:szCs w:val="28"/>
+        </w:rPr>
+      </w:pPr>
+      <w:r>
+        <w:rPr>
+          <w:sz w:val="28"/>
+          <w:szCs w:val="28"/>
+        </w:rPr>
+        <w:t>There are two types Exam and attendance reports</w:t>
+      </w:r>
+    </w:p>
+    <w:p>
+      <w:pPr>
+        <w:rPr>
+          <w:sz w:val="28"/>
+          <w:szCs w:val="28"/>
+        </w:rPr>
+      </w:pPr>
+      <w:r>
+        <w:rPr>
+          <w:sz w:val="28"/>
+          <w:szCs w:val="28"/>
+        </w:rPr>
+        <w:t>If we can both can be mingled.</w:t>
+      </w:r>
+    </w:p>
+    <w:p>
+      <w:pPr>
+        <w:rPr>
+          <w:sz w:val="28"/>
+          <w:szCs w:val="28"/>
+        </w:rPr>
+      </w:pPr>
+      <w:r>
+        <w:rPr>
+          <w:sz w:val="28"/>
+          <w:szCs w:val="28"/>
+        </w:rPr>
+        <w:t>Manually entry of marks by teachers the possible thing, is there any one more possibility ?</w:t>
+      </w:r>
+    </w:p>
+    <w:p>
+      <w:pPr>
+        <w:rPr>
+          <w:sz w:val="28"/>
+          <w:szCs w:val="28"/>
+        </w:rPr>
+      </w:pPr>
+      <w:r>
+        <w:rPr>
+          <w:sz w:val="28"/>
+          <w:szCs w:val="28"/>
+        </w:rPr>
+        <w:t>Marks will be entered manually by respected teacher for their subject and to sum up find the possibility….</w:t>
       </w:r>
     </w:p>
     <w:p>
